--- a/public/templates/ConstanciaDeHechos.docx
+++ b/public/templates/ConstanciaDeHechos.docx
@@ -204,7 +204,6 @@
               </w:rPr>
               <w:t xml:space="preserve">CARPETA DE </w:t>
             </w:r>
-            <w:proofErr w:type="spellStart"/>
             <w:r>
               <w:rPr>
                 <w:rFonts w:ascii="Neo Sans Pro" w:eastAsia="Times New Roman" w:hAnsi="Neo Sans Pro" w:cs="Arial"/>
@@ -212,9 +211,8 @@
                 <w:szCs w:val="20"/>
                 <w:lang w:val="es-ES" w:eastAsia="es-ES"/>
               </w:rPr>
-              <w:t>INVESTIGACION</w:t>
+              <w:t>INVESTIGACIÓN</w:t>
             </w:r>
-            <w:proofErr w:type="spellEnd"/>
           </w:p>
         </w:tc>
         <w:tc>
@@ -570,7 +568,6 @@
         </w:rPr>
         <w:t xml:space="preserve"> EN LA UNIDAD INTEGRAL DE </w:t>
       </w:r>
-      <w:proofErr w:type="spellStart"/>
       <w:r>
         <w:rPr>
           <w:rFonts w:ascii="Neo Sans Pro" w:hAnsi="Neo Sans Pro" w:cs="Arial"/>
@@ -585,9 +582,8 @@
           <w:sz w:val="23"/>
           <w:szCs w:val="23"/>
         </w:rPr>
-        <w:t>OCURACION</w:t>
-      </w:r>
-      <w:proofErr w:type="spellEnd"/>
+        <w:t>OCURACIÓN</w:t>
+      </w:r>
       <w:r>
         <w:rPr>
           <w:rFonts w:ascii="Neo Sans Pro" w:hAnsi="Neo Sans Pro" w:cs="Arial"/>
@@ -1262,18 +1258,18 @@
         </w:rPr>
         <w:t xml:space="preserve"> ° EN LA UNIDAD INTEGRAL DE </w:t>
       </w:r>
-      <w:proofErr w:type="spellStart"/>
-      <w:r>
-        <w:rPr>
-          <w:rFonts w:ascii="Neo Sans Pro" w:hAnsi="Neo Sans Pro" w:cs="Arial"/>
-          <w:b/>
-          <w:sz w:val="23"/>
-          <w:szCs w:val="23"/>
-          <w:lang w:val="es-ES" w:eastAsia="es-ES"/>
-        </w:rPr>
-        <w:t>PROCURACION</w:t>
-      </w:r>
-      <w:proofErr w:type="spellEnd"/>
+      <w:r>
+        <w:rPr>
+          <w:rFonts w:ascii="Neo Sans Pro" w:hAnsi="Neo Sans Pro" w:cs="Arial"/>
+          <w:b/>
+          <w:sz w:val="23"/>
+          <w:szCs w:val="23"/>
+          <w:lang w:val="es-ES" w:eastAsia="es-ES"/>
+        </w:rPr>
+        <w:t>PROCURACIÓN</w:t>
+      </w:r>
+      <w:bookmarkStart w:id="0" w:name="_GoBack"/>
+      <w:bookmarkEnd w:id="0"/>
     </w:p>
     <w:p>
       <w:pPr>
@@ -1694,8 +1690,6 @@
                               </w:rPr>
                               <w:t>,</w:t>
                             </w:r>
-                            <w:bookmarkStart w:id="0" w:name="_GoBack"/>
-                            <w:bookmarkEnd w:id="0"/>
                           </w:p>
                         </w:txbxContent>
                       </wps:txbx>
@@ -1839,8 +1833,6 @@
                         </w:rPr>
                         <w:t>,</w:t>
                       </w:r>
-                      <w:bookmarkStart w:id="1" w:name="_GoBack"/>
-                      <w:bookmarkEnd w:id="1"/>
                     </w:p>
                   </w:txbxContent>
                 </v:textbox>
